--- a/עקרונות הנדסת תוכנה עבודה 1.docx
+++ b/עקרונות הנדסת תוכנה עבודה 1.docx
@@ -143,18 +143,7 @@
           <w:sz w:val="28"/>
           <w:szCs w:val="28"/>
         </w:rPr>
-        <w:t>-</w:t>
-      </w:r>
-      <w:r>
-        <w:rPr>
-          <w:b/>
-          <w:bCs/>
-          <w:i/>
-          <w:iCs/>
-          <w:sz w:val="28"/>
-          <w:szCs w:val="28"/>
-        </w:rPr>
-        <w:t>Constant</w:t>
+        <w:t>-Constant</w:t>
       </w:r>
       <w:r>
         <w:rPr>
@@ -353,7 +342,6 @@
     <w:p>
       <w:pPr>
         <w:rPr>
-          <w:rFonts w:hint="cs"/>
           <w:sz w:val="28"/>
           <w:szCs w:val="28"/>
           <w:rtl/>
@@ -524,30 +512,31 @@
     <w:p>
       <w:pPr>
         <w:rPr>
-          <w:sz w:val="36"/>
-          <w:szCs w:val="36"/>
-          <w:u w:val="single"/>
-          <w:rtl/>
-        </w:rPr>
-      </w:pPr>
-    </w:p>
-    <w:p>
-      <w:pPr>
-        <w:rPr>
-          <w:sz w:val="36"/>
-          <w:szCs w:val="36"/>
-          <w:u w:val="single"/>
-          <w:rtl/>
-        </w:rPr>
-      </w:pPr>
-      <w:r>
-        <w:rPr>
           <w:rFonts w:hint="cs"/>
           <w:sz w:val="36"/>
           <w:szCs w:val="36"/>
           <w:u w:val="single"/>
           <w:rtl/>
         </w:rPr>
+      </w:pPr>
+    </w:p>
+    <w:p>
+      <w:pPr>
+        <w:rPr>
+          <w:sz w:val="36"/>
+          <w:szCs w:val="36"/>
+          <w:u w:val="single"/>
+          <w:rtl/>
+        </w:rPr>
+      </w:pPr>
+      <w:r>
+        <w:rPr>
+          <w:rFonts w:hint="cs"/>
+          <w:sz w:val="36"/>
+          <w:szCs w:val="36"/>
+          <w:u w:val="single"/>
+          <w:rtl/>
+        </w:rPr>
         <w:t>שאלה 4</w:t>
       </w:r>
     </w:p>
@@ -601,14 +590,14 @@
     <w:p>
       <w:pPr>
         <w:rPr>
-          <w:rFonts w:hint="cs"/>
-          <w:sz w:val="28"/>
-          <w:szCs w:val="28"/>
-        </w:rPr>
-      </w:pPr>
-      <w:r>
-        <w:rPr>
-          <w:rFonts w:cs="Arial"/>
+          <w:rFonts w:asciiTheme="minorBidi" w:hAnsiTheme="minorBidi"/>
+          <w:sz w:val="28"/>
+          <w:szCs w:val="28"/>
+        </w:rPr>
+      </w:pPr>
+      <w:r>
+        <w:rPr>
+          <w:rFonts w:asciiTheme="minorBidi" w:hAnsiTheme="minorBidi"/>
           <w:b/>
           <w:bCs/>
           <w:sz w:val="28"/>
@@ -619,7 +608,7 @@
       </w:r>
       <w:r>
         <w:rPr>
-          <w:rFonts w:cs="Arial"/>
+          <w:rFonts w:asciiTheme="minorBidi" w:hAnsiTheme="minorBidi"/>
           <w:sz w:val="28"/>
           <w:szCs w:val="28"/>
           <w:rtl/>
@@ -628,7 +617,7 @@
       </w:r>
       <w:r>
         <w:rPr>
-          <w:rFonts w:cs="Arial"/>
+          <w:rFonts w:asciiTheme="minorBidi" w:hAnsiTheme="minorBidi"/>
           <w:sz w:val="28"/>
           <w:szCs w:val="28"/>
         </w:rPr>
@@ -636,18 +625,57 @@
       </w:r>
       <w:r>
         <w:rPr>
-          <w:rFonts w:cs="Arial"/>
-          <w:sz w:val="28"/>
-          <w:szCs w:val="28"/>
-          <w:rtl/>
-        </w:rPr>
-        <w:t xml:space="preserve"> היא יכולה לפעול על פונקציות אחרות כגון לקבלתן כארגומנטים או להחזירן כערך.</w:t>
-      </w:r>
-    </w:p>
-    <w:p>
-      <w:pPr>
-        <w:rPr>
-          <w:rFonts w:hint="cs"/>
+          <w:rFonts w:asciiTheme="minorBidi" w:hAnsiTheme="minorBidi"/>
+          <w:sz w:val="28"/>
+          <w:szCs w:val="28"/>
+          <w:rtl/>
+        </w:rPr>
+        <w:t xml:space="preserve"> היא יכולה לפעול על פונקציות אחרות כגון לקבלתן כארגומנטים או להחזירן כערך</w:t>
+      </w:r>
+      <w:r>
+        <w:rPr>
+          <w:rFonts w:asciiTheme="minorBidi" w:hAnsiTheme="minorBidi"/>
+          <w:sz w:val="28"/>
+          <w:szCs w:val="28"/>
+          <w:rtl/>
+        </w:rPr>
+        <w:t>,</w:t>
+      </w:r>
+      <w:r>
+        <w:rPr>
+          <w:rFonts w:asciiTheme="minorBidi" w:hAnsiTheme="minorBidi"/>
+          <w:color w:val="0D0D0D"/>
+          <w:shd w:val="clear" w:color="auto" w:fill="FFFFFF"/>
+          <w:rtl/>
+        </w:rPr>
+        <w:t xml:space="preserve"> </w:t>
+      </w:r>
+      <w:r>
+        <w:rPr>
+          <w:rFonts w:asciiTheme="minorBidi" w:hAnsiTheme="minorBidi"/>
+          <w:color w:val="0D0D0D"/>
+          <w:sz w:val="28"/>
+          <w:szCs w:val="28"/>
+          <w:shd w:val="clear" w:color="auto" w:fill="FFFFFF"/>
+          <w:rtl/>
+        </w:rPr>
+        <w:t>כלומר, פועלת עליהן כפונקציות ומאפשרת להן להיות חלק מהלוגיקה של התוכני</w:t>
+      </w:r>
+      <w:r>
+        <w:rPr>
+          <w:rFonts w:asciiTheme="minorBidi" w:hAnsiTheme="minorBidi"/>
+          <w:color w:val="0D0D0D"/>
+          <w:sz w:val="28"/>
+          <w:szCs w:val="28"/>
+          <w:shd w:val="clear" w:color="auto" w:fill="FFFFFF"/>
+          <w:rtl/>
+        </w:rPr>
+        <w:t>ת.</w:t>
+      </w:r>
+    </w:p>
+    <w:p>
+      <w:pPr>
+        <w:rPr>
           <w:sz w:val="36"/>
           <w:szCs w:val="36"/>
         </w:rPr>
@@ -1070,6 +1098,7 @@
   <w:style w:type="character" w:default="1" w:styleId="a0">
     <w:name w:val="Default Paragraph Font"/>
     <w:uiPriority w:val="1"/>
+    <w:semiHidden/>
     <w:unhideWhenUsed/>
   </w:style>
   <w:style w:type="table" w:default="1" w:styleId="a1">
